--- a/documentation.docx
+++ b/documentation.docx
@@ -977,7 +977,7 @@
           <wp:inline distT="0" distB="0" distL="0" distR="0">
             <wp:extent cx="5731510" cy="3582035"/>
             <wp:effectExtent l="19050" t="0" r="2540" b="0"/>
-            <wp:docPr id="13" name="Picture 12" descr="Screenshot (16).png"/>
+            <wp:docPr id="14" name="Picture 13" descr="Screenshot (27).png"/>
             <wp:cNvGraphicFramePr>
               <a:graphicFrameLocks xmlns:a="http://schemas.openxmlformats.org/drawingml/2006/main" noChangeAspect="1"/>
             </wp:cNvGraphicFramePr>
@@ -985,11 +985,64 @@
               <a:graphicData uri="http://schemas.openxmlformats.org/drawingml/2006/picture">
                 <pic:pic xmlns:pic="http://schemas.openxmlformats.org/drawingml/2006/picture">
                   <pic:nvPicPr>
-                    <pic:cNvPr id="0" name="Screenshot (16).png"/>
+                    <pic:cNvPr id="0" name="Screenshot (27).png"/>
                     <pic:cNvPicPr/>
                   </pic:nvPicPr>
                   <pic:blipFill>
                     <a:blip r:embed="rId17" cstate="print"/>
+                    <a:stretch>
+                      <a:fillRect/>
+                    </a:stretch>
+                  </pic:blipFill>
+                  <pic:spPr>
+                    <a:xfrm>
+                      <a:off x="0" y="0"/>
+                      <a:ext cx="5731510" cy="3582035"/>
+                    </a:xfrm>
+                    <a:prstGeom prst="rect">
+                      <a:avLst/>
+                    </a:prstGeom>
+                  </pic:spPr>
+                </pic:pic>
+              </a:graphicData>
+            </a:graphic>
+          </wp:inline>
+        </w:drawing>
+      </w:r>
+    </w:p>
+    <w:p>
+      <w:pPr>
+        <w:pStyle w:val="ListParagraph"/>
+        <w:rPr>
+          <w:sz w:val="24"/>
+          <w:szCs w:val="24"/>
+        </w:rPr>
+      </w:pPr>
+      <w:r>
+        <w:rPr>
+          <w:noProof/>
+          <w:sz w:val="24"/>
+          <w:szCs w:val="24"/>
+          <w:lang w:eastAsia="id-ID"/>
+        </w:rPr>
+        <w:lastRenderedPageBreak/>
+        <w:drawing>
+          <wp:inline distT="0" distB="0" distL="0" distR="0">
+            <wp:extent cx="5731510" cy="3582035"/>
+            <wp:effectExtent l="19050" t="0" r="2540" b="0"/>
+            <wp:docPr id="15" name="Picture 14" descr="Screenshot (28).png"/>
+            <wp:cNvGraphicFramePr>
+              <a:graphicFrameLocks xmlns:a="http://schemas.openxmlformats.org/drawingml/2006/main" noChangeAspect="1"/>
+            </wp:cNvGraphicFramePr>
+            <a:graphic xmlns:a="http://schemas.openxmlformats.org/drawingml/2006/main">
+              <a:graphicData uri="http://schemas.openxmlformats.org/drawingml/2006/picture">
+                <pic:pic xmlns:pic="http://schemas.openxmlformats.org/drawingml/2006/picture">
+                  <pic:nvPicPr>
+                    <pic:cNvPr id="0" name="Screenshot (28).png"/>
+                    <pic:cNvPicPr/>
+                  </pic:nvPicPr>
+                  <pic:blipFill>
+                    <a:blip r:embed="rId18" cstate="print"/>
                     <a:stretch>
                       <a:fillRect/>
                     </a:stretch>
